--- a/P3B_Setting_up_a_network.docx
+++ b/P3B_Setting_up_a_network.docx
@@ -1,6 +1,6 @@
 
 <file path=word/document.xml><?xml version="1.0" encoding="utf-8"?>
-<w:document xmlns:wpc="http://schemas.microsoft.com/office/word/2010/wordprocessingCanvas" xmlns:cx="http://schemas.microsoft.com/office/drawing/2014/chartex" xmlns:cx1="http://schemas.microsoft.com/office/drawing/2015/9/8/chartex" xmlns:cx2="http://schemas.microsoft.com/office/drawing/2015/10/21/chartex" xmlns:cx3="http://schemas.microsoft.com/office/drawing/2016/5/9/chartex" xmlns:cx4="http://schemas.microsoft.com/office/drawing/2016/5/10/chartex" xmlns:cx5="http://schemas.microsoft.com/office/drawing/2016/5/11/chartex" xmlns:cx6="http://schemas.microsoft.com/office/drawing/2016/5/12/chartex" xmlns:cx7="http://schemas.microsoft.com/office/drawing/2016/5/13/chartex" xmlns:cx8="http://schemas.microsoft.com/office/drawing/2016/5/14/chartex" xmlns:mc="http://schemas.openxmlformats.org/markup-compatibility/2006" xmlns:aink="http://schemas.microsoft.com/office/drawing/2016/ink" xmlns:am3d="http://schemas.microsoft.com/office/drawing/2017/model3d" xmlns:o="urn:schemas-microsoft-com:office:office" xmlns:oel="http://schemas.microsoft.com/office/2019/extlst" xmlns:r="http://schemas.openxmlformats.org/officeDocument/2006/relationships" xmlns:m="http://schemas.openxmlformats.org/officeDocument/2006/math" xmlns:v="urn:schemas-microsoft-com:vml" xmlns:wp14="http://schemas.microsoft.com/office/word/2010/wordprocessingDrawing" xmlns:wp="http://schemas.openxmlformats.org/drawingml/2006/wordprocessingDrawing" xmlns:w10="urn:schemas-microsoft-com:office:word" xmlns:w="http://schemas.openxmlformats.org/wordprocessingml/2006/main" xmlns:w14="http://schemas.microsoft.com/office/word/2010/wordml" xmlns:w15="http://schemas.microsoft.com/office/word/2012/wordml" xmlns:w16cex="http://schemas.microsoft.com/office/word/2018/wordml/cex" xmlns:w16cid="http://schemas.microsoft.com/office/word/2016/wordml/cid" xmlns:w16="http://schemas.microsoft.com/office/word/2018/wordml" xmlns:w16du="http://schemas.microsoft.com/office/word/2023/wordml/word16du" xmlns:w16sdtdh="http://schemas.microsoft.com/office/word/2020/wordml/sdtdatahash" xmlns:w16se="http://schemas.microsoft.com/office/word/2015/wordml/symex" xmlns:wpg="http://schemas.microsoft.com/office/word/2010/wordprocessingGroup" xmlns:wpi="http://schemas.microsoft.com/office/word/2010/wordprocessingInk" xmlns:wne="http://schemas.microsoft.com/office/word/2006/wordml" xmlns:wps="http://schemas.microsoft.com/office/word/2010/wordprocessingShape" mc:Ignorable="w14 w15 w16se w16cid w16 w16cex w16sdtdh w16du wp14">
+<w:document xmlns:wpc="http://schemas.microsoft.com/office/word/2010/wordprocessingCanvas" xmlns:cx="http://schemas.microsoft.com/office/drawing/2014/chartex" xmlns:cx1="http://schemas.microsoft.com/office/drawing/2015/9/8/chartex" xmlns:cx2="http://schemas.microsoft.com/office/drawing/2015/10/21/chartex" xmlns:cx3="http://schemas.microsoft.com/office/drawing/2016/5/9/chartex" xmlns:cx4="http://schemas.microsoft.com/office/drawing/2016/5/10/chartex" xmlns:cx5="http://schemas.microsoft.com/office/drawing/2016/5/11/chartex" xmlns:cx6="http://schemas.microsoft.com/office/drawing/2016/5/12/chartex" xmlns:cx7="http://schemas.microsoft.com/office/drawing/2016/5/13/chartex" xmlns:cx8="http://schemas.microsoft.com/office/drawing/2016/5/14/chartex" xmlns:mc="http://schemas.openxmlformats.org/markup-compatibility/2006" xmlns:aink="http://schemas.microsoft.com/office/drawing/2016/ink" xmlns:am3d="http://schemas.microsoft.com/office/drawing/2017/model3d" xmlns:o="urn:schemas-microsoft-com:office:office" xmlns:oel="http://schemas.microsoft.com/office/2019/extlst" xmlns:r="http://schemas.openxmlformats.org/officeDocument/2006/relationships" xmlns:m="http://schemas.openxmlformats.org/officeDocument/2006/math" xmlns:v="urn:schemas-microsoft-com:vml" xmlns:wp14="http://schemas.microsoft.com/office/word/2010/wordprocessingDrawing" xmlns:wp="http://schemas.openxmlformats.org/drawingml/2006/wordprocessingDrawing" xmlns:w10="urn:schemas-microsoft-com:office:word" xmlns:w="http://schemas.openxmlformats.org/wordprocessingml/2006/main" xmlns:w14="http://schemas.microsoft.com/office/word/2010/wordml" xmlns:w15="http://schemas.microsoft.com/office/word/2012/wordml" xmlns:w16cex="http://schemas.microsoft.com/office/word/2018/wordml/cex" xmlns:w16cid="http://schemas.microsoft.com/office/word/2016/wordml/cid" xmlns:w16="http://schemas.microsoft.com/office/word/2018/wordml" xmlns:w16du="http://schemas.microsoft.com/office/word/2023/wordml/word16du" xmlns:w16sdtdh="http://schemas.microsoft.com/office/word/2020/wordml/sdtdatahash" xmlns:w16sdtfl="http://schemas.microsoft.com/office/word/2024/wordml/sdtformatlock" xmlns:w16se="http://schemas.microsoft.com/office/word/2015/wordml/symex" xmlns:wpg="http://schemas.microsoft.com/office/word/2010/wordprocessingGroup" xmlns:wpi="http://schemas.microsoft.com/office/word/2010/wordprocessingInk" xmlns:wne="http://schemas.microsoft.com/office/word/2006/wordml" xmlns:wps="http://schemas.microsoft.com/office/word/2010/wordprocessingShape" mc:Ignorable="w14 w15 w16se w16cid w16 w16cex w16sdtdh w16sdtfl w16du wp14">
   <w:body>
     <w:p>
       <w:pPr>
@@ -36,14 +36,7 @@
           <w:sz w:val="44"/>
           <w:szCs w:val="44"/>
         </w:rPr>
-        <w:t>3</w:t>
-      </w:r>
-      <w:r>
-        <w:rPr>
-          <w:sz w:val="44"/>
-          <w:szCs w:val="44"/>
-        </w:rPr>
-        <w:t>B</w:t>
+        <w:t>3B</w:t>
       </w:r>
       <w:r>
         <w:rPr>
@@ -161,7 +154,13 @@
               <w:rPr>
                 <w:bCs/>
               </w:rPr>
-              <w:t>Monday of Week 5</w:t>
+              <w:t xml:space="preserve">Monday of Week </w:t>
+            </w:r>
+            <w:r>
+              <w:rPr>
+                <w:bCs/>
+              </w:rPr>
+              <w:t>7</w:t>
             </w:r>
           </w:p>
         </w:tc>
@@ -187,7 +186,19 @@
         <w:rPr>
           <w:b/>
         </w:rPr>
-        <w:t>Make sure you have gotten Project 3A checked off before moving on to this project!</w:t>
+        <w:t xml:space="preserve">Make sure you have gotten Project 3A </w:t>
+      </w:r>
+      <w:r>
+        <w:rPr>
+          <w:b/>
+        </w:rPr>
+        <w:t>done</w:t>
+      </w:r>
+      <w:r>
+        <w:rPr>
+          <w:b/>
+        </w:rPr>
+        <w:t xml:space="preserve"> before moving on to this project!</w:t>
       </w:r>
     </w:p>
     <w:p>
@@ -221,45 +232,13 @@
           <w:b/>
           <w:bCs/>
         </w:rPr>
-        <w:t xml:space="preserve">Set up </w:t>
-      </w:r>
-      <w:proofErr w:type="spellStart"/>
-      <w:r>
-        <w:rPr>
-          <w:b/>
-          <w:bCs/>
-        </w:rPr>
-        <w:t>pfsense</w:t>
-      </w:r>
-      <w:proofErr w:type="spellEnd"/>
-      <w:r>
-        <w:rPr>
-          <w:b/>
-          <w:bCs/>
-        </w:rPr>
-        <w:t>.</w:t>
-      </w:r>
-      <w:r>
-        <w:t xml:space="preserve">  Make sure it has 3 interfaces (3 NIC cards).  You’ll want to configure the new network addresses for both the DMZ and LAN.  For the LAN, you can turn on the </w:t>
-      </w:r>
-      <w:proofErr w:type="spellStart"/>
-      <w:r>
-        <w:t>dhcp</w:t>
-      </w:r>
-      <w:proofErr w:type="spellEnd"/>
-      <w:r>
-        <w:t xml:space="preserve"> service, as it doesn’t really matter what </w:t>
-      </w:r>
-      <w:r>
-        <w:t xml:space="preserve">network IP addresses the workstations receive at any given time.  You will not want to turn on </w:t>
-      </w:r>
-      <w:proofErr w:type="spellStart"/>
-      <w:r>
-        <w:t>dhcp</w:t>
-      </w:r>
-      <w:proofErr w:type="spellEnd"/>
-      <w:r>
-        <w:t xml:space="preserve"> for the DMZ, because servers need static IP addresses.</w:t>
+        <w:t>Set up pfsense.</w:t>
+      </w:r>
+      <w:r>
+        <w:t xml:space="preserve">  Make sure it has 3 interfaces (3 NIC cards).  You’ll want to configure the new network addresses for both the DMZ and LAN.  For the LAN, you can turn on the dhcp service, as it doesn’t really matter what </w:t>
+      </w:r>
+      <w:r>
+        <w:t>network IP addresses the workstations receive at any given time.  You will not want to turn on dhcp for the DMZ, because servers need static IP addresses.</w:t>
       </w:r>
     </w:p>
     <w:p>
@@ -275,44 +254,20 @@
           <w:b/>
           <w:bCs/>
         </w:rPr>
-        <w:t xml:space="preserve">Set up the following </w:t>
-      </w:r>
-      <w:proofErr w:type="spellStart"/>
+        <w:t xml:space="preserve">Set up the following pfsense firewall rules.  </w:t>
+      </w:r>
+      <w:r>
+        <w:t xml:space="preserve">Firewall rules govern </w:t>
+      </w:r>
       <w:r>
         <w:rPr>
           <w:b/>
           <w:bCs/>
         </w:rPr>
-        <w:t>pfsense</w:t>
-      </w:r>
-      <w:proofErr w:type="spellEnd"/>
-      <w:r>
-        <w:rPr>
-          <w:b/>
-          <w:bCs/>
-        </w:rPr>
-        <w:t xml:space="preserve"> firewall rules.  </w:t>
-      </w:r>
-      <w:r>
-        <w:t xml:space="preserve">Firewall rules </w:t>
-      </w:r>
-      <w:proofErr w:type="gramStart"/>
-      <w:r>
-        <w:t xml:space="preserve">govern </w:t>
-      </w:r>
-      <w:r>
-        <w:rPr>
-          <w:b/>
-          <w:bCs/>
-        </w:rPr>
         <w:t xml:space="preserve"> </w:t>
       </w:r>
       <w:r>
-        <w:t>which</w:t>
-      </w:r>
-      <w:proofErr w:type="gramEnd"/>
-      <w:r>
-        <w:t xml:space="preserve"> traffic is allow into and out of interfaces.  If this is configured wrong, your workstations/servers may not be able to access the Internet.</w:t>
+        <w:t>which traffic is allow into and out of interfaces.  If this is configured wrong, your workstations/servers may not be able to access the Internet.</w:t>
       </w:r>
     </w:p>
     <w:p>
@@ -325,15 +280,7 @@
         <w:pStyle w:val="ListParagraph"/>
       </w:pPr>
       <w:r>
-        <w:t xml:space="preserve">Set up firewall rules in </w:t>
-      </w:r>
-      <w:proofErr w:type="spellStart"/>
-      <w:r>
-        <w:t>pfsense</w:t>
-      </w:r>
-      <w:proofErr w:type="spellEnd"/>
-      <w:r>
-        <w:t xml:space="preserve"> to allow the following:</w:t>
+        <w:t>Set up firewall rules in pfsense to allow the following:</w:t>
       </w:r>
     </w:p>
     <w:p>
@@ -375,7 +322,13 @@
           </w:tcPr>
           <w:p>
             <w:r>
-              <w:t>Traffic going into LAN from WAN</w:t>
+              <w:t>Traffic going</w:t>
+            </w:r>
+            <w:r>
+              <w:t xml:space="preserve"> “in”</w:t>
+            </w:r>
+            <w:r>
+              <w:t xml:space="preserve"> into LAN from WAN</w:t>
             </w:r>
           </w:p>
         </w:tc>
@@ -397,7 +350,13 @@
           </w:tcPr>
           <w:p>
             <w:r>
-              <w:t>Traffic going into WAN from LAN</w:t>
+              <w:t xml:space="preserve">Traffic going </w:t>
+            </w:r>
+            <w:r>
+              <w:t>“out” on</w:t>
+            </w:r>
+            <w:r>
+              <w:t>to WAN from LAN</w:t>
             </w:r>
           </w:p>
         </w:tc>
@@ -407,13 +366,8 @@
           </w:tcPr>
           <w:p>
             <w:r>
-              <w:t xml:space="preserve">Allow http, https, ping, </w:t>
-            </w:r>
-            <w:proofErr w:type="spellStart"/>
-            <w:r>
-              <w:t>dns</w:t>
-            </w:r>
-            <w:proofErr w:type="spellEnd"/>
+              <w:t>Allow http, https, ping, dns</w:t>
+            </w:r>
           </w:p>
         </w:tc>
       </w:tr>
@@ -457,7 +411,13 @@
           </w:tcPr>
           <w:p>
             <w:r>
-              <w:t>Traffic going into DMZ from WAN</w:t>
+              <w:t>Traffic going</w:t>
+            </w:r>
+            <w:r>
+              <w:t xml:space="preserve"> “in”</w:t>
+            </w:r>
+            <w:r>
+              <w:t xml:space="preserve"> into DMZ from WAN</w:t>
             </w:r>
           </w:p>
         </w:tc>
@@ -479,7 +439,19 @@
           </w:tcPr>
           <w:p>
             <w:r>
-              <w:t>Traffic going into WAN from DMZ</w:t>
+              <w:t>Traffic going</w:t>
+            </w:r>
+            <w:r>
+              <w:t xml:space="preserve"> “out” </w:t>
+            </w:r>
+            <w:r>
+              <w:t xml:space="preserve"> </w:t>
+            </w:r>
+            <w:r>
+              <w:t>on</w:t>
+            </w:r>
+            <w:r>
+              <w:t>to WAN from DMZ</w:t>
             </w:r>
           </w:p>
         </w:tc>
@@ -545,7 +517,10 @@
           </w:tcPr>
           <w:p>
             <w:r>
-              <w:t>Allow all traffic both ways.</w:t>
+              <w:t xml:space="preserve">Allow </w:t>
+            </w:r>
+            <w:r>
+              <w:t>all traffic going into the DMZ from the LAN, no traffic going into the LAN from the DMZ</w:t>
             </w:r>
           </w:p>
         </w:tc>
@@ -576,31 +551,10 @@
         <w:t>Create two Windows 11 Workstations.</w:t>
       </w:r>
       <w:r>
-        <w:t xml:space="preserve">  Add these workstations to the LAN via </w:t>
-      </w:r>
-      <w:proofErr w:type="spellStart"/>
-      <w:r>
-        <w:t>dhcp</w:t>
-      </w:r>
-      <w:proofErr w:type="spellEnd"/>
-      <w:r>
-        <w:t xml:space="preserve">.  Verify they have LAN IP addresses.  To get this part to work, you’ll need to do more configuration in </w:t>
-      </w:r>
-      <w:proofErr w:type="spellStart"/>
-      <w:r>
-        <w:t>pfsense</w:t>
-      </w:r>
-      <w:proofErr w:type="spellEnd"/>
-      <w:r>
-        <w:t xml:space="preserve"> to the </w:t>
-      </w:r>
-      <w:proofErr w:type="spellStart"/>
-      <w:r>
-        <w:t>dhcp</w:t>
-      </w:r>
-      <w:proofErr w:type="spellEnd"/>
-      <w:r>
-        <w:t xml:space="preserve"> service to make sure any LAN computer that connects gets both an IP address and the UNI DNS server addresses.</w:t>
+        <w:t xml:space="preserve">  Add these workstations to the LAN via dhcp.  Verify they have LAN IP addresses.  To get this part to work, you’ll need to do more configuration in pfsense to the dhcp service to make sure any LAN computer that connects gets both an IP address and the UNI DNS server addresses.</w:t>
+      </w:r>
+      <w:r>
+        <w:t xml:space="preserve">  Be sure to use the dhcp range on your networking diagram.</w:t>
       </w:r>
     </w:p>
     <w:p>
@@ -621,11 +575,13 @@
           <w:b/>
           <w:bCs/>
         </w:rPr>
-        <w:lastRenderedPageBreak/>
         <w:t>Move the Linux Server and the Windows Server into the DMZ.</w:t>
       </w:r>
       <w:r>
         <w:t xml:space="preserve">  You can do this by giving them new static IP address in the DMZ network address range.</w:t>
+      </w:r>
+      <w:r>
+        <w:t xml:space="preserve">  Be sure to use the IP addresses you put on your networking diagram.</w:t>
       </w:r>
     </w:p>
     <w:p/>
@@ -657,7 +613,7 @@
         </w:numPr>
       </w:pPr>
       <w:r>
-        <w:t xml:space="preserve">On a Windows 11 workstation, ping (1) the other Windows 11 workstation, both servers in the DMZ, </w:t>
+        <w:t xml:space="preserve">On a Windows 11 workstation, ping the other Windows 11 workstation, both servers in the DMZ, </w:t>
       </w:r>
       <w:r>
         <w:t xml:space="preserve">the WAN gateway, and </w:t>
@@ -680,7 +636,13 @@
         </w:numPr>
       </w:pPr>
       <w:r>
-        <w:t xml:space="preserve">On the Linux server, ping (1) the Windows server, both workstations in the LAN, the WAN gateway, and </w:t>
+        <w:t>On the Linux server, ping the Windows server, both workstations in the LAN</w:t>
+      </w:r>
+      <w:r>
+        <w:t xml:space="preserve"> (should fail)</w:t>
+      </w:r>
+      <w:r>
+        <w:t xml:space="preserve">, the WAN gateway, and </w:t>
       </w:r>
       <w:hyperlink r:id="rId6" w:history="1">
         <w:r>
@@ -700,10 +662,13 @@
         </w:numPr>
       </w:pPr>
       <w:r>
-        <w:t xml:space="preserve">On the Windows server, ping (1) the Linux server, </w:t>
-      </w:r>
-      <w:r>
-        <w:t xml:space="preserve">both workstations in the LAN, the WAN gateway, and </w:t>
+        <w:t>On the Windows server, ping the Linux server, both workstations in the LAN</w:t>
+      </w:r>
+      <w:r>
+        <w:t xml:space="preserve"> (should fail)</w:t>
+      </w:r>
+      <w:r>
+        <w:t xml:space="preserve">, the WAN gateway, and </w:t>
       </w:r>
       <w:hyperlink r:id="rId7" w:history="1">
         <w:r>
@@ -716,20 +681,6 @@
     </w:p>
     <w:p>
       <w:pPr>
-        <w:pStyle w:val="ListParagraph"/>
-        <w:numPr>
-          <w:ilvl w:val="0"/>
-          <w:numId w:val="2"/>
-        </w:numPr>
-      </w:pPr>
-      <w:r>
-        <w:t>Note that we aren’t yet checking traffic from the WAN going into the DMZ or LAN, because that all should be turned off by default.  When we start adding services to your servers in the DMZ, we’ll modify firewall rules to allow some traffic into the LAN.  We’ll test this works in future projects.</w:t>
-      </w:r>
-    </w:p>
-    <w:p/>
-    <w:p/>
-    <w:p>
-      <w:pPr>
         <w:rPr>
           <w:b/>
         </w:rPr>
@@ -794,15 +745,7 @@
         </w:numPr>
       </w:pPr>
       <w:r>
-        <w:t>What services belong to which ports? – go to Linux server, issue: “nano /</w:t>
-      </w:r>
-      <w:proofErr w:type="spellStart"/>
-      <w:r>
-        <w:t>etc</w:t>
-      </w:r>
-      <w:proofErr w:type="spellEnd"/>
-      <w:r>
-        <w:t>/services”</w:t>
+        <w:t>What services belong to which ports? – go to Linux server, issue: “nano /etc/services”</w:t>
       </w:r>
     </w:p>
     <w:p/>
@@ -817,7 +760,7 @@
 </file>
 
 <file path=word/numbering.xml><?xml version="1.0" encoding="utf-8"?>
-<w:numbering xmlns:wpc="http://schemas.microsoft.com/office/word/2010/wordprocessingCanvas" xmlns:cx="http://schemas.microsoft.com/office/drawing/2014/chartex" xmlns:cx1="http://schemas.microsoft.com/office/drawing/2015/9/8/chartex" xmlns:cx2="http://schemas.microsoft.com/office/drawing/2015/10/21/chartex" xmlns:cx3="http://schemas.microsoft.com/office/drawing/2016/5/9/chartex" xmlns:cx4="http://schemas.microsoft.com/office/drawing/2016/5/10/chartex" xmlns:cx5="http://schemas.microsoft.com/office/drawing/2016/5/11/chartex" xmlns:cx6="http://schemas.microsoft.com/office/drawing/2016/5/12/chartex" xmlns:cx7="http://schemas.microsoft.com/office/drawing/2016/5/13/chartex" xmlns:cx8="http://schemas.microsoft.com/office/drawing/2016/5/14/chartex" xmlns:mc="http://schemas.openxmlformats.org/markup-compatibility/2006" xmlns:aink="http://schemas.microsoft.com/office/drawing/2016/ink" xmlns:am3d="http://schemas.microsoft.com/office/drawing/2017/model3d" xmlns:o="urn:schemas-microsoft-com:office:office" xmlns:oel="http://schemas.microsoft.com/office/2019/extlst" xmlns:r="http://schemas.openxmlformats.org/officeDocument/2006/relationships" xmlns:m="http://schemas.openxmlformats.org/officeDocument/2006/math" xmlns:v="urn:schemas-microsoft-com:vml" xmlns:wp14="http://schemas.microsoft.com/office/word/2010/wordprocessingDrawing" xmlns:wp="http://schemas.openxmlformats.org/drawingml/2006/wordprocessingDrawing" xmlns:w10="urn:schemas-microsoft-com:office:word" xmlns:w="http://schemas.openxmlformats.org/wordprocessingml/2006/main" xmlns:w14="http://schemas.microsoft.com/office/word/2010/wordml" xmlns:w15="http://schemas.microsoft.com/office/word/2012/wordml" xmlns:w16cex="http://schemas.microsoft.com/office/word/2018/wordml/cex" xmlns:w16cid="http://schemas.microsoft.com/office/word/2016/wordml/cid" xmlns:w16="http://schemas.microsoft.com/office/word/2018/wordml" xmlns:w16du="http://schemas.microsoft.com/office/word/2023/wordml/word16du" xmlns:w16sdtdh="http://schemas.microsoft.com/office/word/2020/wordml/sdtdatahash" xmlns:w16se="http://schemas.microsoft.com/office/word/2015/wordml/symex" xmlns:wpg="http://schemas.microsoft.com/office/word/2010/wordprocessingGroup" xmlns:wpi="http://schemas.microsoft.com/office/word/2010/wordprocessingInk" xmlns:wne="http://schemas.microsoft.com/office/word/2006/wordml" xmlns:wps="http://schemas.microsoft.com/office/word/2010/wordprocessingShape" mc:Ignorable="w14 w15 w16se w16cid w16 w16cex w16sdtdh w16du wp14">
+<w:numbering xmlns:wpc="http://schemas.microsoft.com/office/word/2010/wordprocessingCanvas" xmlns:cx="http://schemas.microsoft.com/office/drawing/2014/chartex" xmlns:cx1="http://schemas.microsoft.com/office/drawing/2015/9/8/chartex" xmlns:cx2="http://schemas.microsoft.com/office/drawing/2015/10/21/chartex" xmlns:cx3="http://schemas.microsoft.com/office/drawing/2016/5/9/chartex" xmlns:cx4="http://schemas.microsoft.com/office/drawing/2016/5/10/chartex" xmlns:cx5="http://schemas.microsoft.com/office/drawing/2016/5/11/chartex" xmlns:cx6="http://schemas.microsoft.com/office/drawing/2016/5/12/chartex" xmlns:cx7="http://schemas.microsoft.com/office/drawing/2016/5/13/chartex" xmlns:cx8="http://schemas.microsoft.com/office/drawing/2016/5/14/chartex" xmlns:mc="http://schemas.openxmlformats.org/markup-compatibility/2006" xmlns:aink="http://schemas.microsoft.com/office/drawing/2016/ink" xmlns:am3d="http://schemas.microsoft.com/office/drawing/2017/model3d" xmlns:o="urn:schemas-microsoft-com:office:office" xmlns:oel="http://schemas.microsoft.com/office/2019/extlst" xmlns:r="http://schemas.openxmlformats.org/officeDocument/2006/relationships" xmlns:m="http://schemas.openxmlformats.org/officeDocument/2006/math" xmlns:v="urn:schemas-microsoft-com:vml" xmlns:wp14="http://schemas.microsoft.com/office/word/2010/wordprocessingDrawing" xmlns:wp="http://schemas.openxmlformats.org/drawingml/2006/wordprocessingDrawing" xmlns:w10="urn:schemas-microsoft-com:office:word" xmlns:w="http://schemas.openxmlformats.org/wordprocessingml/2006/main" xmlns:w14="http://schemas.microsoft.com/office/word/2010/wordml" xmlns:w15="http://schemas.microsoft.com/office/word/2012/wordml" xmlns:w16cex="http://schemas.microsoft.com/office/word/2018/wordml/cex" xmlns:w16cid="http://schemas.microsoft.com/office/word/2016/wordml/cid" xmlns:w16="http://schemas.microsoft.com/office/word/2018/wordml" xmlns:w16du="http://schemas.microsoft.com/office/word/2023/wordml/word16du" xmlns:w16sdtdh="http://schemas.microsoft.com/office/word/2020/wordml/sdtdatahash" xmlns:w16sdtfl="http://schemas.microsoft.com/office/word/2024/wordml/sdtformatlock" xmlns:w16se="http://schemas.microsoft.com/office/word/2015/wordml/symex" xmlns:wpg="http://schemas.microsoft.com/office/word/2010/wordprocessingGroup" xmlns:wpi="http://schemas.microsoft.com/office/word/2010/wordprocessingInk" xmlns:wne="http://schemas.microsoft.com/office/word/2006/wordml" xmlns:wps="http://schemas.microsoft.com/office/word/2010/wordprocessingShape" mc:Ignorable="w14 w15 w16se w16cid w16 w16cex w16sdtdh w16sdtfl w16du wp14">
   <w:abstractNum w:abstractNumId="0" w15:restartNumberingAfterBreak="0">
     <w:nsid w:val="1FE835DD"/>
     <w:multiLevelType w:val="hybridMultilevel"/>
@@ -1146,7 +1089,7 @@
 </file>
 
 <file path=word/styles.xml><?xml version="1.0" encoding="utf-8"?>
-<w:styles xmlns:mc="http://schemas.openxmlformats.org/markup-compatibility/2006" xmlns:r="http://schemas.openxmlformats.org/officeDocument/2006/relationships" xmlns:w="http://schemas.openxmlformats.org/wordprocessingml/2006/main" xmlns:w14="http://schemas.microsoft.com/office/word/2010/wordml" xmlns:w15="http://schemas.microsoft.com/office/word/2012/wordml" xmlns:w16cex="http://schemas.microsoft.com/office/word/2018/wordml/cex" xmlns:w16cid="http://schemas.microsoft.com/office/word/2016/wordml/cid" xmlns:w16="http://schemas.microsoft.com/office/word/2018/wordml" xmlns:w16du="http://schemas.microsoft.com/office/word/2023/wordml/word16du" xmlns:w16sdtdh="http://schemas.microsoft.com/office/word/2020/wordml/sdtdatahash" xmlns:w16se="http://schemas.microsoft.com/office/word/2015/wordml/symex" mc:Ignorable="w14 w15 w16se w16cid w16 w16cex w16sdtdh w16du">
+<w:styles xmlns:mc="http://schemas.openxmlformats.org/markup-compatibility/2006" xmlns:r="http://schemas.openxmlformats.org/officeDocument/2006/relationships" xmlns:w="http://schemas.openxmlformats.org/wordprocessingml/2006/main" xmlns:w14="http://schemas.microsoft.com/office/word/2010/wordml" xmlns:w15="http://schemas.microsoft.com/office/word/2012/wordml" xmlns:w16cex="http://schemas.microsoft.com/office/word/2018/wordml/cex" xmlns:w16cid="http://schemas.microsoft.com/office/word/2016/wordml/cid" xmlns:w16="http://schemas.microsoft.com/office/word/2018/wordml" xmlns:w16du="http://schemas.microsoft.com/office/word/2023/wordml/word16du" xmlns:w16sdtdh="http://schemas.microsoft.com/office/word/2020/wordml/sdtdatahash" xmlns:w16sdtfl="http://schemas.microsoft.com/office/word/2024/wordml/sdtformatlock" xmlns:w16se="http://schemas.microsoft.com/office/word/2015/wordml/symex" mc:Ignorable="w14 w15 w16se w16cid w16 w16cex w16sdtdh w16sdtfl w16du">
   <w:docDefaults>
     <w:rPrDefault>
       <w:rPr>
